--- a/Team Agreement/HackathonTeamAgreement_Spring2022_Group3.docx
+++ b/Team Agreement/HackathonTeamAgreement_Spring2022_Group3.docx
@@ -96,9 +96,8 @@
           <w:i/>
           <w:color w:val="808080" w:themeColor="background1" w:themeShade="80"/>
           <w:sz w:val="24"/>
-          <w:highlight w:val="yellow"/>
-        </w:rPr>
-        <w:t>&lt;replace this text with dataset name&gt;</w:t>
+        </w:rPr>
+        <w:t>2021SOTI_SurveyDataForPublic</w:t>
       </w:r>
     </w:p>
     <w:tbl>
@@ -683,21 +682,6 @@
         </w:rPr>
         <w:t>.</w:t>
       </w:r>
-      <w:r>
-        <w:rPr>
-          <w:rFonts w:ascii="Arial" w:hAnsi="Arial" w:cs="Arial"/>
-          <w:i/>
-        </w:rPr>
-        <w:t xml:space="preserve"> </w:t>
-      </w:r>
-      <w:r>
-        <w:rPr>
-          <w:rFonts w:ascii="Arial" w:hAnsi="Arial" w:cs="Arial"/>
-          <w:i/>
-          <w:highlight w:val="yellow"/>
-        </w:rPr>
-        <w:t>Edit the table below accordingly.</w:t>
-      </w:r>
     </w:p>
     <w:tbl>
       <w:tblPr>
@@ -1245,14 +1229,25 @@
           <w:szCs w:val="22"/>
         </w:rPr>
       </w:pPr>
-      <w:r>
-        <w:rPr>
-          <w:rFonts w:ascii="Arial" w:hAnsi="Arial" w:cs="Arial"/>
-          <w:color w:val="000000"/>
-          <w:sz w:val="22"/>
-          <w:szCs w:val="22"/>
-        </w:rPr>
-        <w:t>In the event that we cannot all agree or come to a consensus, then we wil</w:t>
+      <w:proofErr w:type="gramStart"/>
+      <w:r>
+        <w:rPr>
+          <w:rFonts w:ascii="Arial" w:hAnsi="Arial" w:cs="Arial"/>
+          <w:color w:val="000000"/>
+          <w:sz w:val="22"/>
+          <w:szCs w:val="22"/>
+        </w:rPr>
+        <w:t>In the event that</w:t>
+      </w:r>
+      <w:proofErr w:type="gramEnd"/>
+      <w:r>
+        <w:rPr>
+          <w:rFonts w:ascii="Arial" w:hAnsi="Arial" w:cs="Arial"/>
+          <w:color w:val="000000"/>
+          <w:sz w:val="22"/>
+          <w:szCs w:val="22"/>
+        </w:rPr>
+        <w:t xml:space="preserve"> we cannot all agree or come to a consensus, then we wil</w:t>
       </w:r>
       <w:r>
         <w:rPr>
@@ -1292,14 +1287,25 @@
           <w:szCs w:val="22"/>
         </w:rPr>
       </w:pPr>
-      <w:r>
-        <w:rPr>
-          <w:rFonts w:ascii="Arial" w:hAnsi="Arial" w:cs="Arial"/>
-          <w:color w:val="000000"/>
-          <w:sz w:val="22"/>
-          <w:szCs w:val="22"/>
-        </w:rPr>
-        <w:t>Each individual is responsible for communicating with the team</w:t>
+      <w:proofErr w:type="gramStart"/>
+      <w:r>
+        <w:rPr>
+          <w:rFonts w:ascii="Arial" w:hAnsi="Arial" w:cs="Arial"/>
+          <w:color w:val="000000"/>
+          <w:sz w:val="22"/>
+          <w:szCs w:val="22"/>
+        </w:rPr>
+        <w:t>Each individual</w:t>
+      </w:r>
+      <w:proofErr w:type="gramEnd"/>
+      <w:r>
+        <w:rPr>
+          <w:rFonts w:ascii="Arial" w:hAnsi="Arial" w:cs="Arial"/>
+          <w:color w:val="000000"/>
+          <w:sz w:val="22"/>
+          <w:szCs w:val="22"/>
+        </w:rPr>
+        <w:t xml:space="preserve"> is responsible for communicating with the team</w:t>
       </w:r>
       <w:r>
         <w:rPr>
@@ -2710,7 +2716,21 @@
               <w:rPr>
                 <w:rFonts w:ascii="Arial" w:hAnsi="Arial" w:cs="Arial"/>
               </w:rPr>
-              <w:t>April 18 -  April 2</w:t>
+              <w:t xml:space="preserve">April 18 </w:t>
+            </w:r>
+            <w:proofErr w:type="gramStart"/>
+            <w:r>
+              <w:rPr>
+                <w:rFonts w:ascii="Arial" w:hAnsi="Arial" w:cs="Arial"/>
+              </w:rPr>
+              <w:t>-  April</w:t>
+            </w:r>
+            <w:proofErr w:type="gramEnd"/>
+            <w:r>
+              <w:rPr>
+                <w:rFonts w:ascii="Arial" w:hAnsi="Arial" w:cs="Arial"/>
+              </w:rPr>
+              <w:t xml:space="preserve"> 2</w:t>
             </w:r>
             <w:r>
               <w:rPr>
@@ -5357,6 +5377,7 @@
     <w:lsdException w:name="HTML Sample" w:semiHidden="1" w:unhideWhenUsed="1"/>
     <w:lsdException w:name="HTML Typewriter" w:semiHidden="1" w:unhideWhenUsed="1"/>
     <w:lsdException w:name="HTML Variable" w:semiHidden="1" w:unhideWhenUsed="1"/>
+    <w:lsdException w:name="Normal Table" w:semiHidden="1" w:unhideWhenUsed="1"/>
     <w:lsdException w:name="annotation subject" w:semiHidden="1" w:unhideWhenUsed="1"/>
     <w:lsdException w:name="No List" w:semiHidden="1" w:unhideWhenUsed="1"/>
     <w:lsdException w:name="Outline List 1" w:semiHidden="1" w:unhideWhenUsed="1"/>
@@ -5403,8 +5424,10 @@
     <w:lsdException w:name="Table Subtle 2" w:semiHidden="1" w:unhideWhenUsed="1"/>
     <w:lsdException w:name="Table Web 1" w:semiHidden="1" w:unhideWhenUsed="1"/>
     <w:lsdException w:name="Table Web 2" w:semiHidden="1" w:unhideWhenUsed="1"/>
+    <w:lsdException w:name="Table Web 3" w:semiHidden="1" w:unhideWhenUsed="1"/>
     <w:lsdException w:name="Balloon Text" w:semiHidden="1" w:unhideWhenUsed="1"/>
     <w:lsdException w:name="Table Grid" w:uiPriority="59"/>
+    <w:lsdException w:name="Table Theme" w:semiHidden="1" w:unhideWhenUsed="1"/>
     <w:lsdException w:name="Placeholder Text" w:semiHidden="1"/>
     <w:lsdException w:name="No Spacing" w:uiPriority="1" w:qFormat="1"/>
     <w:lsdException w:name="Light Shading" w:uiPriority="60"/>
@@ -6266,6 +6289,12 @@
 </file>
 
 <file path=customXml/item1.xml><?xml version="1.0" encoding="utf-8"?>
+<p:properties xmlns:p="http://schemas.microsoft.com/office/2006/metadata/properties" xmlns:xsi="http://www.w3.org/2001/XMLSchema-instance" xmlns:pc="http://schemas.microsoft.com/office/infopath/2007/PartnerControls">
+  <documentManagement/>
+</p:properties>
+</file>
+
+<file path=customXml/item2.xml><?xml version="1.0" encoding="utf-8"?>
 <ct:contentTypeSchema xmlns:ct="http://schemas.microsoft.com/office/2006/metadata/contentType" xmlns:ma="http://schemas.microsoft.com/office/2006/metadata/properties/metaAttributes" ct:_="" ma:_="" ma:contentTypeName="Document" ma:contentTypeID="0x010100C4AD2B00FD129B4191357205140114F1" ma:contentTypeVersion="14" ma:contentTypeDescription="Create a new document." ma:contentTypeScope="" ma:versionID="0fa5df6bd1f153107726c4be2de0e76b">
   <xsd:schema xmlns:xsd="http://www.w3.org/2001/XMLSchema" xmlns:xs="http://www.w3.org/2001/XMLSchema" xmlns:p="http://schemas.microsoft.com/office/2006/metadata/properties" xmlns:ns3="273b8d67-edc4-472f-be4f-a46ceb36ce21" xmlns:ns4="b9ed0414-7520-4750-80ec-af25a4810483" targetNamespace="http://schemas.microsoft.com/office/2006/metadata/properties" ma:root="true" ma:fieldsID="91d16366e4c9ec81c53fedb34b20cabe" ns3:_="" ns4:_="">
     <xsd:import namespace="273b8d67-edc4-472f-be4f-a46ceb36ce21"/>
@@ -6494,12 +6523,6 @@
 </ct:contentTypeSchema>
 </file>
 
-<file path=customXml/item2.xml><?xml version="1.0" encoding="utf-8"?>
-<p:properties xmlns:p="http://schemas.microsoft.com/office/2006/metadata/properties" xmlns:xsi="http://www.w3.org/2001/XMLSchema-instance" xmlns:pc="http://schemas.microsoft.com/office/infopath/2007/PartnerControls">
-  <documentManagement/>
-</p:properties>
-</file>
-
 <file path=customXml/item3.xml><?xml version="1.0" encoding="utf-8"?>
 <?mso-contentType ?>
 <FormTemplates xmlns="http://schemas.microsoft.com/sharepoint/v3/contenttype/forms">
@@ -6510,6 +6533,15 @@
 </file>
 
 <file path=customXml/itemProps1.xml><?xml version="1.0" encoding="utf-8"?>
+<ds:datastoreItem xmlns:ds="http://schemas.openxmlformats.org/officeDocument/2006/customXml" ds:itemID="{7B2E7AC3-F617-41B8-8C15-51667010D22A}">
+  <ds:schemaRefs>
+    <ds:schemaRef ds:uri="http://schemas.microsoft.com/office/2006/metadata/properties"/>
+    <ds:schemaRef ds:uri="http://schemas.microsoft.com/office/infopath/2007/PartnerControls"/>
+  </ds:schemaRefs>
+</ds:datastoreItem>
+</file>
+
+<file path=customXml/itemProps2.xml><?xml version="1.0" encoding="utf-8"?>
 <ds:datastoreItem xmlns:ds="http://schemas.openxmlformats.org/officeDocument/2006/customXml" ds:itemID="{DEE0B756-F4A3-4B20-AE37-C08BD70D4C98}">
   <ds:schemaRefs>
     <ds:schemaRef ds:uri="http://schemas.microsoft.com/office/2006/metadata/contentType"/>
@@ -6528,15 +6560,6 @@
 </ds:datastoreItem>
 </file>
 
-<file path=customXml/itemProps2.xml><?xml version="1.0" encoding="utf-8"?>
-<ds:datastoreItem xmlns:ds="http://schemas.openxmlformats.org/officeDocument/2006/customXml" ds:itemID="{7B2E7AC3-F617-41B8-8C15-51667010D22A}">
-  <ds:schemaRefs>
-    <ds:schemaRef ds:uri="http://schemas.microsoft.com/office/2006/metadata/properties"/>
-    <ds:schemaRef ds:uri="http://schemas.microsoft.com/office/infopath/2007/PartnerControls"/>
-  </ds:schemaRefs>
-</ds:datastoreItem>
-</file>
-
 <file path=customXml/itemProps3.xml><?xml version="1.0" encoding="utf-8"?>
 <ds:datastoreItem xmlns:ds="http://schemas.openxmlformats.org/officeDocument/2006/customXml" ds:itemID="{5C3E2699-CB36-46CC-A9F8-1CCE2511C883}">
   <ds:schemaRefs>
